--- a/Minutes/12 Minutes for the 11.11.2014 Meeting with Chris.docx
+++ b/Minutes/12 Minutes for the 11.11.2014 Meeting with Chris.docx
@@ -251,7 +251,10 @@
         <w:tab/>
       </w:r>
       <w:r>
-        <w:t xml:space="preserve"> 1.0</w:t>
+        <w:t xml:space="preserve"> 1.</w:t>
+      </w:r>
+      <w:r>
+        <w:t>1</w:t>
       </w:r>
     </w:p>
     <w:p/>
@@ -368,8 +371,6 @@
       <w:r>
         <w:t>.</w:t>
       </w:r>
-      <w:bookmarkStart w:id="0" w:name="_GoBack"/>
-      <w:bookmarkEnd w:id="0"/>
     </w:p>
     <w:p/>
     <w:p>
@@ -435,6 +436,383 @@
       <w:r>
         <w:t xml:space="preserve">.2014 </w:t>
       </w:r>
+    </w:p>
+    <w:tbl>
+      <w:tblPr>
+        <w:tblStyle w:val="TableGrid"/>
+        <w:tblW w:w="0" w:type="auto"/>
+        <w:tblInd w:w="0" w:type="dxa"/>
+        <w:tblLook w:val="04A0" w:firstRow="1" w:lastRow="0" w:firstColumn="1" w:lastColumn="0" w:noHBand="0" w:noVBand="1"/>
+      </w:tblPr>
+      <w:tblGrid>
+        <w:gridCol w:w="959"/>
+        <w:gridCol w:w="1276"/>
+        <w:gridCol w:w="5670"/>
+        <w:gridCol w:w="1337"/>
+      </w:tblGrid>
+      <w:tr>
+        <w:tc>
+          <w:tcPr>
+            <w:tcW w:w="959" w:type="dxa"/>
+            <w:tcBorders>
+              <w:top w:val="single" w:sz="4" w:space="0" w:color="auto"/>
+              <w:left w:val="single" w:sz="4" w:space="0" w:color="auto"/>
+              <w:bottom w:val="single" w:sz="4" w:space="0" w:color="auto"/>
+              <w:right w:val="single" w:sz="4" w:space="0" w:color="auto"/>
+            </w:tcBorders>
+            <w:hideMark/>
+          </w:tcPr>
+          <w:p>
+            <w:pPr>
+              <w:pStyle w:val="Default"/>
+              <w:rPr>
+                <w:sz w:val="22"/>
+                <w:szCs w:val="22"/>
+              </w:rPr>
+            </w:pPr>
+            <w:r>
+              <w:rPr>
+                <w:sz w:val="22"/>
+                <w:szCs w:val="22"/>
+              </w:rPr>
+              <w:t xml:space="preserve">Version </w:t>
+            </w:r>
+          </w:p>
+        </w:tc>
+        <w:tc>
+          <w:tcPr>
+            <w:tcW w:w="1276" w:type="dxa"/>
+            <w:tcBorders>
+              <w:top w:val="single" w:sz="4" w:space="0" w:color="auto"/>
+              <w:left w:val="single" w:sz="4" w:space="0" w:color="auto"/>
+              <w:bottom w:val="single" w:sz="4" w:space="0" w:color="auto"/>
+              <w:right w:val="single" w:sz="4" w:space="0" w:color="auto"/>
+            </w:tcBorders>
+            <w:hideMark/>
+          </w:tcPr>
+          <w:p>
+            <w:pPr>
+              <w:pStyle w:val="Default"/>
+              <w:rPr>
+                <w:sz w:val="22"/>
+                <w:szCs w:val="22"/>
+              </w:rPr>
+            </w:pPr>
+            <w:r>
+              <w:rPr>
+                <w:sz w:val="22"/>
+                <w:szCs w:val="22"/>
+              </w:rPr>
+              <w:t xml:space="preserve">Date </w:t>
+            </w:r>
+          </w:p>
+        </w:tc>
+        <w:tc>
+          <w:tcPr>
+            <w:tcW w:w="5670" w:type="dxa"/>
+            <w:tcBorders>
+              <w:top w:val="single" w:sz="4" w:space="0" w:color="auto"/>
+              <w:left w:val="single" w:sz="4" w:space="0" w:color="auto"/>
+              <w:bottom w:val="single" w:sz="4" w:space="0" w:color="auto"/>
+              <w:right w:val="single" w:sz="4" w:space="0" w:color="auto"/>
+            </w:tcBorders>
+            <w:hideMark/>
+          </w:tcPr>
+          <w:p>
+            <w:pPr>
+              <w:pStyle w:val="Default"/>
+              <w:rPr>
+                <w:sz w:val="22"/>
+                <w:szCs w:val="22"/>
+              </w:rPr>
+            </w:pPr>
+            <w:r>
+              <w:rPr>
+                <w:sz w:val="22"/>
+                <w:szCs w:val="22"/>
+              </w:rPr>
+              <w:t xml:space="preserve">Changes Made </w:t>
+            </w:r>
+          </w:p>
+        </w:tc>
+        <w:tc>
+          <w:tcPr>
+            <w:tcW w:w="1337" w:type="dxa"/>
+            <w:tcBorders>
+              <w:top w:val="single" w:sz="4" w:space="0" w:color="auto"/>
+              <w:left w:val="single" w:sz="4" w:space="0" w:color="auto"/>
+              <w:bottom w:val="single" w:sz="4" w:space="0" w:color="auto"/>
+              <w:right w:val="single" w:sz="4" w:space="0" w:color="auto"/>
+            </w:tcBorders>
+            <w:hideMark/>
+          </w:tcPr>
+          <w:p>
+            <w:pPr>
+              <w:pStyle w:val="Default"/>
+              <w:rPr>
+                <w:sz w:val="22"/>
+                <w:szCs w:val="22"/>
+              </w:rPr>
+            </w:pPr>
+            <w:r>
+              <w:rPr>
+                <w:sz w:val="22"/>
+                <w:szCs w:val="22"/>
+              </w:rPr>
+              <w:t xml:space="preserve">Changed by </w:t>
+            </w:r>
+          </w:p>
+        </w:tc>
+      </w:tr>
+      <w:tr>
+        <w:tc>
+          <w:tcPr>
+            <w:tcW w:w="959" w:type="dxa"/>
+            <w:tcBorders>
+              <w:top w:val="single" w:sz="4" w:space="0" w:color="auto"/>
+              <w:left w:val="single" w:sz="4" w:space="0" w:color="auto"/>
+              <w:bottom w:val="single" w:sz="4" w:space="0" w:color="auto"/>
+              <w:right w:val="single" w:sz="4" w:space="0" w:color="auto"/>
+            </w:tcBorders>
+            <w:hideMark/>
+          </w:tcPr>
+          <w:p>
+            <w:pPr>
+              <w:pStyle w:val="Default"/>
+              <w:rPr>
+                <w:sz w:val="22"/>
+                <w:szCs w:val="22"/>
+              </w:rPr>
+            </w:pPr>
+            <w:r>
+              <w:rPr>
+                <w:sz w:val="22"/>
+                <w:szCs w:val="22"/>
+              </w:rPr>
+              <w:t xml:space="preserve">1.0 </w:t>
+            </w:r>
+          </w:p>
+        </w:tc>
+        <w:tc>
+          <w:tcPr>
+            <w:tcW w:w="1276" w:type="dxa"/>
+            <w:tcBorders>
+              <w:top w:val="single" w:sz="4" w:space="0" w:color="auto"/>
+              <w:left w:val="single" w:sz="4" w:space="0" w:color="auto"/>
+              <w:bottom w:val="single" w:sz="4" w:space="0" w:color="auto"/>
+              <w:right w:val="single" w:sz="4" w:space="0" w:color="auto"/>
+            </w:tcBorders>
+            <w:hideMark/>
+          </w:tcPr>
+          <w:p>
+            <w:pPr>
+              <w:pStyle w:val="Default"/>
+              <w:rPr>
+                <w:sz w:val="22"/>
+                <w:szCs w:val="22"/>
+              </w:rPr>
+            </w:pPr>
+            <w:r>
+              <w:rPr>
+                <w:sz w:val="22"/>
+                <w:szCs w:val="22"/>
+              </w:rPr>
+              <w:t>11</w:t>
+            </w:r>
+            <w:r>
+              <w:rPr>
+                <w:sz w:val="22"/>
+                <w:szCs w:val="22"/>
+              </w:rPr>
+              <w:t>.1</w:t>
+            </w:r>
+            <w:r>
+              <w:rPr>
+                <w:sz w:val="22"/>
+                <w:szCs w:val="22"/>
+              </w:rPr>
+              <w:t>1.2014</w:t>
+            </w:r>
+            <w:r>
+              <w:rPr>
+                <w:sz w:val="22"/>
+                <w:szCs w:val="22"/>
+              </w:rPr>
+              <w:t xml:space="preserve"> </w:t>
+            </w:r>
+          </w:p>
+        </w:tc>
+        <w:tc>
+          <w:tcPr>
+            <w:tcW w:w="5670" w:type="dxa"/>
+            <w:tcBorders>
+              <w:top w:val="single" w:sz="4" w:space="0" w:color="auto"/>
+              <w:left w:val="single" w:sz="4" w:space="0" w:color="auto"/>
+              <w:bottom w:val="single" w:sz="4" w:space="0" w:color="auto"/>
+              <w:right w:val="single" w:sz="4" w:space="0" w:color="auto"/>
+            </w:tcBorders>
+            <w:hideMark/>
+          </w:tcPr>
+          <w:p>
+            <w:pPr>
+              <w:pStyle w:val="Default"/>
+              <w:rPr>
+                <w:sz w:val="22"/>
+                <w:szCs w:val="22"/>
+              </w:rPr>
+            </w:pPr>
+            <w:r>
+              <w:rPr>
+                <w:sz w:val="22"/>
+                <w:szCs w:val="22"/>
+              </w:rPr>
+              <w:t xml:space="preserve">Original document. </w:t>
+            </w:r>
+          </w:p>
+        </w:tc>
+        <w:tc>
+          <w:tcPr>
+            <w:tcW w:w="1337" w:type="dxa"/>
+            <w:tcBorders>
+              <w:top w:val="single" w:sz="4" w:space="0" w:color="auto"/>
+              <w:left w:val="single" w:sz="4" w:space="0" w:color="auto"/>
+              <w:bottom w:val="single" w:sz="4" w:space="0" w:color="auto"/>
+              <w:right w:val="single" w:sz="4" w:space="0" w:color="auto"/>
+            </w:tcBorders>
+            <w:hideMark/>
+          </w:tcPr>
+          <w:p>
+            <w:pPr>
+              <w:pStyle w:val="Default"/>
+              <w:rPr>
+                <w:sz w:val="22"/>
+                <w:szCs w:val="22"/>
+              </w:rPr>
+            </w:pPr>
+            <w:r>
+              <w:rPr>
+                <w:sz w:val="22"/>
+                <w:szCs w:val="22"/>
+              </w:rPr>
+              <w:t xml:space="preserve">cpm6 </w:t>
+            </w:r>
+          </w:p>
+        </w:tc>
+      </w:tr>
+      <w:tr>
+        <w:tc>
+          <w:tcPr>
+            <w:tcW w:w="959" w:type="dxa"/>
+            <w:tcBorders>
+              <w:top w:val="single" w:sz="4" w:space="0" w:color="auto"/>
+              <w:left w:val="single" w:sz="4" w:space="0" w:color="auto"/>
+              <w:bottom w:val="single" w:sz="4" w:space="0" w:color="auto"/>
+              <w:right w:val="single" w:sz="4" w:space="0" w:color="auto"/>
+            </w:tcBorders>
+          </w:tcPr>
+          <w:p>
+            <w:pPr>
+              <w:pStyle w:val="Default"/>
+              <w:rPr>
+                <w:sz w:val="22"/>
+                <w:szCs w:val="22"/>
+              </w:rPr>
+            </w:pPr>
+            <w:r>
+              <w:rPr>
+                <w:sz w:val="22"/>
+                <w:szCs w:val="22"/>
+              </w:rPr>
+              <w:t>1.1</w:t>
+            </w:r>
+          </w:p>
+        </w:tc>
+        <w:tc>
+          <w:tcPr>
+            <w:tcW w:w="1276" w:type="dxa"/>
+            <w:tcBorders>
+              <w:top w:val="single" w:sz="4" w:space="0" w:color="auto"/>
+              <w:left w:val="single" w:sz="4" w:space="0" w:color="auto"/>
+              <w:bottom w:val="single" w:sz="4" w:space="0" w:color="auto"/>
+              <w:right w:val="single" w:sz="4" w:space="0" w:color="auto"/>
+            </w:tcBorders>
+          </w:tcPr>
+          <w:p>
+            <w:pPr>
+              <w:pStyle w:val="Default"/>
+              <w:rPr>
+                <w:sz w:val="22"/>
+                <w:szCs w:val="22"/>
+              </w:rPr>
+            </w:pPr>
+            <w:r>
+              <w:rPr>
+                <w:sz w:val="22"/>
+                <w:szCs w:val="22"/>
+              </w:rPr>
+              <w:t>22.01.2015</w:t>
+            </w:r>
+          </w:p>
+        </w:tc>
+        <w:tc>
+          <w:tcPr>
+            <w:tcW w:w="5670" w:type="dxa"/>
+            <w:tcBorders>
+              <w:top w:val="single" w:sz="4" w:space="0" w:color="auto"/>
+              <w:left w:val="single" w:sz="4" w:space="0" w:color="auto"/>
+              <w:bottom w:val="single" w:sz="4" w:space="0" w:color="auto"/>
+              <w:right w:val="single" w:sz="4" w:space="0" w:color="auto"/>
+            </w:tcBorders>
+          </w:tcPr>
+          <w:p>
+            <w:pPr>
+              <w:pStyle w:val="Default"/>
+              <w:rPr>
+                <w:sz w:val="22"/>
+                <w:szCs w:val="22"/>
+              </w:rPr>
+            </w:pPr>
+            <w:r>
+              <w:rPr>
+                <w:sz w:val="22"/>
+                <w:szCs w:val="22"/>
+              </w:rPr>
+              <w:t>Corrected errors. Added version table.</w:t>
+            </w:r>
+          </w:p>
+        </w:tc>
+        <w:tc>
+          <w:tcPr>
+            <w:tcW w:w="1337" w:type="dxa"/>
+            <w:tcBorders>
+              <w:top w:val="single" w:sz="4" w:space="0" w:color="auto"/>
+              <w:left w:val="single" w:sz="4" w:space="0" w:color="auto"/>
+              <w:bottom w:val="single" w:sz="4" w:space="0" w:color="auto"/>
+              <w:right w:val="single" w:sz="4" w:space="0" w:color="auto"/>
+            </w:tcBorders>
+          </w:tcPr>
+          <w:p>
+            <w:pPr>
+              <w:pStyle w:val="Default"/>
+              <w:rPr>
+                <w:sz w:val="22"/>
+                <w:szCs w:val="22"/>
+              </w:rPr>
+            </w:pPr>
+            <w:r>
+              <w:rPr>
+                <w:sz w:val="22"/>
+                <w:szCs w:val="22"/>
+              </w:rPr>
+              <w:t>cpm6</w:t>
+            </w:r>
+          </w:p>
+        </w:tc>
+      </w:tr>
+    </w:tbl>
+    <w:p>
+      <w:bookmarkStart w:id="0" w:name="_GoBack"/>
+      <w:bookmarkEnd w:id="0"/>
     </w:p>
     <w:sectPr>
       <w:headerReference w:type="default" r:id="rId8"/>
@@ -483,6 +861,7 @@
         <w:docPartUnique/>
       </w:docPartObj>
     </w:sdtPr>
+    <w:sdtEndPr/>
     <w:sdtContent>
       <w:sdt>
         <w:sdtPr>
@@ -492,6 +871,7 @@
             <w:docPartUnique/>
           </w:docPartObj>
         </w:sdtPr>
+        <w:sdtEndPr/>
         <w:sdtContent>
           <w:p>
             <w:pPr>
@@ -604,6 +984,12 @@
       <w:rPr>
         <w:i/>
       </w:rPr>
+      <w:t xml:space="preserve">Copyright </w:t>
+    </w:r>
+    <w:r>
+      <w:rPr>
+        <w:i/>
+      </w:rPr>
       <w:t xml:space="preserve">Aberystwyth University / Computer Science </w:t>
     </w:r>
   </w:p>
@@ -694,7 +1080,19 @@
       <w:rPr>
         <w:i/>
       </w:rPr>
-      <w:t>version 1.0)</w:t>
+      <w:t>version 1.</w:t>
+    </w:r>
+    <w:r>
+      <w:rPr>
+        <w:i/>
+      </w:rPr>
+      <w:t>1</w:t>
+    </w:r>
+    <w:r>
+      <w:rPr>
+        <w:i/>
+      </w:rPr>
+      <w:t>)</w:t>
     </w:r>
   </w:p>
 </w:hdr>
@@ -2528,6 +2926,42 @@
       <w:contextualSpacing/>
     </w:pPr>
   </w:style>
+  <w:style w:type="paragraph" w:customStyle="1" w:styleId="Default">
+    <w:name w:val="Default"/>
+    <w:rsid w:val="00C802F1"/>
+    <w:pPr>
+      <w:autoSpaceDE w:val="0"/>
+      <w:autoSpaceDN w:val="0"/>
+      <w:adjustRightInd w:val="0"/>
+      <w:spacing w:after="0" w:line="240" w:lineRule="auto"/>
+    </w:pPr>
+    <w:rPr>
+      <w:rFonts w:ascii="Calibri" w:hAnsi="Calibri" w:cs="Calibri"/>
+      <w:color w:val="000000"/>
+      <w:sz w:val="24"/>
+      <w:szCs w:val="24"/>
+    </w:rPr>
+  </w:style>
+  <w:style w:type="table" w:styleId="TableGrid">
+    <w:name w:val="Table Grid"/>
+    <w:basedOn w:val="TableNormal"/>
+    <w:uiPriority w:val="59"/>
+    <w:rsid w:val="00C802F1"/>
+    <w:pPr>
+      <w:spacing w:after="0" w:line="240" w:lineRule="auto"/>
+    </w:pPr>
+    <w:tblPr>
+      <w:tblInd w:w="0" w:type="nil"/>
+      <w:tblBorders>
+        <w:top w:val="single" w:sz="4" w:space="0" w:color="auto"/>
+        <w:left w:val="single" w:sz="4" w:space="0" w:color="auto"/>
+        <w:bottom w:val="single" w:sz="4" w:space="0" w:color="auto"/>
+        <w:right w:val="single" w:sz="4" w:space="0" w:color="auto"/>
+        <w:insideH w:val="single" w:sz="4" w:space="0" w:color="auto"/>
+        <w:insideV w:val="single" w:sz="4" w:space="0" w:color="auto"/>
+      </w:tblBorders>
+    </w:tblPr>
+  </w:style>
 </w:styles>
 </file>
 
@@ -2885,6 +3319,42 @@
       <w:contextualSpacing/>
     </w:pPr>
   </w:style>
+  <w:style w:type="paragraph" w:customStyle="1" w:styleId="Default">
+    <w:name w:val="Default"/>
+    <w:rsid w:val="00C802F1"/>
+    <w:pPr>
+      <w:autoSpaceDE w:val="0"/>
+      <w:autoSpaceDN w:val="0"/>
+      <w:adjustRightInd w:val="0"/>
+      <w:spacing w:after="0" w:line="240" w:lineRule="auto"/>
+    </w:pPr>
+    <w:rPr>
+      <w:rFonts w:ascii="Calibri" w:hAnsi="Calibri" w:cs="Calibri"/>
+      <w:color w:val="000000"/>
+      <w:sz w:val="24"/>
+      <w:szCs w:val="24"/>
+    </w:rPr>
+  </w:style>
+  <w:style w:type="table" w:styleId="TableGrid">
+    <w:name w:val="Table Grid"/>
+    <w:basedOn w:val="TableNormal"/>
+    <w:uiPriority w:val="59"/>
+    <w:rsid w:val="00C802F1"/>
+    <w:pPr>
+      <w:spacing w:after="0" w:line="240" w:lineRule="auto"/>
+    </w:pPr>
+    <w:tblPr>
+      <w:tblInd w:w="0" w:type="nil"/>
+      <w:tblBorders>
+        <w:top w:val="single" w:sz="4" w:space="0" w:color="auto"/>
+        <w:left w:val="single" w:sz="4" w:space="0" w:color="auto"/>
+        <w:bottom w:val="single" w:sz="4" w:space="0" w:color="auto"/>
+        <w:right w:val="single" w:sz="4" w:space="0" w:color="auto"/>
+        <w:insideH w:val="single" w:sz="4" w:space="0" w:color="auto"/>
+        <w:insideV w:val="single" w:sz="4" w:space="0" w:color="auto"/>
+      </w:tblBorders>
+    </w:tblPr>
+  </w:style>
 </w:styles>
 </file>
 

--- a/Minutes/12 Minutes for the 11.11.2014 Meeting with Chris.docx
+++ b/Minutes/12 Minutes for the 11.11.2014 Meeting with Chris.docx
@@ -302,7 +302,34 @@
       </w:r>
       <w:proofErr w:type="spellEnd"/>
       <w:r>
-        <w:t xml:space="preserve"> (moz1).</w:t>
+        <w:t xml:space="preserve"> (moz1). (Task ID OTR001)</w:t>
+      </w:r>
+      <w:r>
+        <w:br/>
+      </w:r>
+      <w:r>
+        <w:tab/>
+      </w:r>
+      <w:r>
+        <w:tab/>
+      </w:r>
+      <w:r>
+        <w:tab/>
+      </w:r>
+      <w:r>
+        <w:tab/>
+      </w:r>
+      <w:r>
+        <w:tab/>
+      </w:r>
+      <w:r>
+        <w:tab/>
+      </w:r>
+      <w:r>
+        <w:tab/>
+      </w:r>
+      <w:r>
+        <w:tab/>
       </w:r>
       <w:r>
         <w:tab/>
@@ -350,6 +377,9 @@
       <w:r>
         <w:t>EVERYONE needs to read the SE.QA.05 and think a lot about what needs to be done for related parts of the project.</w:t>
       </w:r>
+      <w:r>
+        <w:t xml:space="preserve"> (Task ID OTR008)</w:t>
+      </w:r>
     </w:p>
     <w:p>
       <w:pPr>
@@ -372,6 +402,419 @@
         <w:t>.</w:t>
       </w:r>
     </w:p>
+    <w:p>
+      <w:pPr>
+        <w:pStyle w:val="ListParagraph"/>
+        <w:numPr>
+          <w:ilvl w:val="0"/>
+          <w:numId w:val="16"/>
+        </w:numPr>
+      </w:pPr>
+      <w:r>
+        <w:t>The creation of Design Specification document will be delegated to different people.</w:t>
+      </w:r>
+    </w:p>
+    <w:p>
+      <w:pPr>
+        <w:pStyle w:val="ListParagraph"/>
+        <w:numPr>
+          <w:ilvl w:val="1"/>
+          <w:numId w:val="16"/>
+        </w:numPr>
+      </w:pPr>
+      <w:r>
+        <w:t>Java (all tasks must be completed by Monday(24.11.2014</w:t>
+      </w:r>
+      <w:r>
+        <w:t>)</w:t>
+      </w:r>
+      <w:r>
+        <w:t>)</w:t>
+      </w:r>
+    </w:p>
+    <w:p>
+      <w:pPr>
+        <w:pStyle w:val="ListParagraph"/>
+        <w:numPr>
+          <w:ilvl w:val="2"/>
+          <w:numId w:val="16"/>
+        </w:numPr>
+      </w:pPr>
+      <w:r>
+        <w:t xml:space="preserve">Java Everyone Decomposing description (idea already on GitHub make sure everything is good add any changes) </w:t>
+      </w:r>
+    </w:p>
+    <w:p>
+      <w:pPr>
+        <w:pStyle w:val="ListParagraph"/>
+        <w:numPr>
+          <w:ilvl w:val="2"/>
+          <w:numId w:val="16"/>
+        </w:numPr>
+      </w:pPr>
+      <w:r>
+        <w:t xml:space="preserve">Nicholas </w:t>
+      </w:r>
+      <w:proofErr w:type="spellStart"/>
+      <w:r>
+        <w:t>Gray</w:t>
+      </w:r>
+      <w:proofErr w:type="spellEnd"/>
+      <w:r>
+        <w:t xml:space="preserve"> (nig13)</w:t>
+      </w:r>
+      <w:r>
+        <w:tab/>
+      </w:r>
+      <w:r>
+        <w:tab/>
+        <w:t>Sequence Diagrams</w:t>
+      </w:r>
+      <w:r>
+        <w:t xml:space="preserve"> (Task ID JAV005)</w:t>
+      </w:r>
+      <w:r>
+        <w:tab/>
+      </w:r>
+    </w:p>
+    <w:p>
+      <w:pPr>
+        <w:pStyle w:val="ListParagraph"/>
+        <w:numPr>
+          <w:ilvl w:val="2"/>
+          <w:numId w:val="16"/>
+        </w:numPr>
+      </w:pPr>
+      <w:r>
+        <w:t>Jonathon Shire (jos56)</w:t>
+      </w:r>
+      <w:r>
+        <w:tab/>
+      </w:r>
+      <w:r>
+        <w:tab/>
+        <w:t>Sequence Diagrams</w:t>
+      </w:r>
+      <w:r>
+        <w:t xml:space="preserve"> </w:t>
+      </w:r>
+      <w:r>
+        <w:t>(Task ID JAV005)</w:t>
+      </w:r>
+      <w:r>
+        <w:tab/>
+      </w:r>
+    </w:p>
+    <w:p>
+      <w:pPr>
+        <w:pStyle w:val="ListParagraph"/>
+        <w:numPr>
+          <w:ilvl w:val="2"/>
+          <w:numId w:val="16"/>
+        </w:numPr>
+      </w:pPr>
+      <w:r>
+        <w:t>Jonathon Shire (jos56)</w:t>
+      </w:r>
+      <w:r>
+        <w:tab/>
+      </w:r>
+      <w:r>
+        <w:tab/>
+        <w:t xml:space="preserve">Make a design spec folder on GitHub inside, also put a java and a web folder  </w:t>
+      </w:r>
+      <w:r>
+        <w:t>(Task ID JAV006)</w:t>
+      </w:r>
+      <w:r>
+        <w:tab/>
+      </w:r>
+      <w:r>
+        <w:tab/>
+      </w:r>
+      <w:r>
+        <w:tab/>
+      </w:r>
+    </w:p>
+    <w:p>
+      <w:pPr>
+        <w:pStyle w:val="ListParagraph"/>
+        <w:numPr>
+          <w:ilvl w:val="2"/>
+          <w:numId w:val="16"/>
+        </w:numPr>
+      </w:pPr>
+      <w:r>
+        <w:t>Andreas Hernandez (anh45)</w:t>
+      </w:r>
+      <w:r>
+        <w:tab/>
+        <w:t>Component Diagrams (</w:t>
+      </w:r>
+      <w:r>
+        <w:t>Task ID JAV007</w:t>
+      </w:r>
+      <w:r>
+        <w:t>)</w:t>
+      </w:r>
+      <w:r>
+        <w:tab/>
+      </w:r>
+    </w:p>
+    <w:p>
+      <w:pPr>
+        <w:pStyle w:val="ListParagraph"/>
+        <w:numPr>
+          <w:ilvl w:val="2"/>
+          <w:numId w:val="16"/>
+        </w:numPr>
+      </w:pPr>
+      <w:proofErr w:type="spellStart"/>
+      <w:r>
+        <w:t>Rhydian</w:t>
+      </w:r>
+      <w:proofErr w:type="spellEnd"/>
+      <w:r>
+        <w:t xml:space="preserve"> Jenk</w:t>
+      </w:r>
+      <w:r>
+        <w:t>ins (rlj10)</w:t>
+      </w:r>
+      <w:r>
+        <w:tab/>
+      </w:r>
+      <w:r>
+        <w:tab/>
+        <w:t xml:space="preserve">Component Diagrams </w:t>
+      </w:r>
+      <w:r>
+        <w:t>(</w:t>
+      </w:r>
+      <w:r>
+        <w:t>Task ID JAV007</w:t>
+      </w:r>
+      <w:r>
+        <w:t>)</w:t>
+      </w:r>
+    </w:p>
+    <w:p>
+      <w:pPr>
+        <w:pStyle w:val="ListParagraph"/>
+        <w:numPr>
+          <w:ilvl w:val="1"/>
+          <w:numId w:val="16"/>
+        </w:numPr>
+      </w:pPr>
+      <w:r>
+        <w:t>Web (If unsure speak to Peter Newbold (</w:t>
+      </w:r>
+      <w:proofErr w:type="spellStart"/>
+      <w:r>
+        <w:t>pjn</w:t>
+      </w:r>
+      <w:proofErr w:type="spellEnd"/>
+      <w:r>
+        <w:t>))</w:t>
+      </w:r>
+    </w:p>
+    <w:p>
+      <w:pPr>
+        <w:pStyle w:val="ListParagraph"/>
+        <w:numPr>
+          <w:ilvl w:val="2"/>
+          <w:numId w:val="16"/>
+        </w:numPr>
+      </w:pPr>
+      <w:r>
+        <w:t>Sophie Joseph (soj6)</w:t>
+      </w:r>
+      <w:r>
+        <w:tab/>
+      </w:r>
+      <w:r>
+        <w:tab/>
+        <w:t>Sequence Diagram (</w:t>
+      </w:r>
+      <w:r>
+        <w:t>Task ID WEB004</w:t>
+      </w:r>
+      <w:r>
+        <w:t>)</w:t>
+      </w:r>
+      <w:r>
+        <w:tab/>
+      </w:r>
+    </w:p>
+    <w:p>
+      <w:pPr>
+        <w:pStyle w:val="ListParagraph"/>
+        <w:numPr>
+          <w:ilvl w:val="2"/>
+          <w:numId w:val="16"/>
+        </w:numPr>
+      </w:pPr>
+      <w:r>
+        <w:t>Peter Newbold (</w:t>
+      </w:r>
+      <w:proofErr w:type="spellStart"/>
+      <w:r>
+        <w:t>pjn</w:t>
+      </w:r>
+      <w:proofErr w:type="spellEnd"/>
+      <w:r>
+        <w:t>)</w:t>
+      </w:r>
+      <w:r>
+        <w:tab/>
+      </w:r>
+      <w:r>
+        <w:tab/>
+        <w:t>Significant Classes and Data Structures</w:t>
+      </w:r>
+      <w:r>
+        <w:t xml:space="preserve"> </w:t>
+      </w:r>
+      <w:r>
+        <w:t>(Task ID WEB00</w:t>
+      </w:r>
+      <w:r>
+        <w:t>5</w:t>
+      </w:r>
+      <w:r>
+        <w:t>)</w:t>
+      </w:r>
+      <w:r>
+        <w:tab/>
+      </w:r>
+      <w:r>
+        <w:tab/>
+      </w:r>
+      <w:r>
+        <w:tab/>
+      </w:r>
+      <w:r>
+        <w:tab/>
+      </w:r>
+      <w:r>
+        <w:tab/>
+      </w:r>
+      <w:r>
+        <w:tab/>
+      </w:r>
+      <w:r>
+        <w:tab/>
+      </w:r>
+      <w:r>
+        <w:tab/>
+      </w:r>
+    </w:p>
+    <w:p>
+      <w:pPr>
+        <w:pStyle w:val="ListParagraph"/>
+        <w:numPr>
+          <w:ilvl w:val="2"/>
+          <w:numId w:val="16"/>
+        </w:numPr>
+      </w:pPr>
+      <w:r>
+        <w:t xml:space="preserve">Christi Toba (sit10) </w:t>
+      </w:r>
+      <w:r>
+        <w:tab/>
+      </w:r>
+      <w:r>
+        <w:tab/>
+        <w:t>Algorithms</w:t>
+      </w:r>
+      <w:r>
+        <w:t xml:space="preserve"> </w:t>
+      </w:r>
+      <w:r>
+        <w:t>(Task ID WEB00</w:t>
+      </w:r>
+      <w:r>
+        <w:t>6</w:t>
+      </w:r>
+      <w:r>
+        <w:t>)</w:t>
+      </w:r>
+      <w:r>
+        <w:tab/>
+      </w:r>
+      <w:r>
+        <w:tab/>
+      </w:r>
+    </w:p>
+    <w:p>
+      <w:pPr>
+        <w:pStyle w:val="ListParagraph"/>
+        <w:numPr>
+          <w:ilvl w:val="2"/>
+          <w:numId w:val="16"/>
+        </w:numPr>
+      </w:pPr>
+      <w:r>
+        <w:t xml:space="preserve">Georgie </w:t>
+      </w:r>
+      <w:proofErr w:type="spellStart"/>
+      <w:r>
+        <w:t>Atanasov</w:t>
+      </w:r>
+      <w:proofErr w:type="spellEnd"/>
+      <w:r>
+        <w:t xml:space="preserve"> (gaa11)</w:t>
+      </w:r>
+      <w:r>
+        <w:tab/>
+        <w:t>Algorithms</w:t>
+      </w:r>
+      <w:r>
+        <w:t xml:space="preserve"> </w:t>
+      </w:r>
+      <w:r>
+        <w:t>(Task ID WEB00</w:t>
+      </w:r>
+      <w:r>
+        <w:t>6</w:t>
+      </w:r>
+      <w:r>
+        <w:t>)</w:t>
+      </w:r>
+      <w:r>
+        <w:tab/>
+      </w:r>
+      <w:r>
+        <w:tab/>
+      </w:r>
+    </w:p>
+    <w:p>
+      <w:pPr>
+        <w:pStyle w:val="ListParagraph"/>
+        <w:numPr>
+          <w:ilvl w:val="2"/>
+          <w:numId w:val="16"/>
+        </w:numPr>
+      </w:pPr>
+      <w:r>
+        <w:t>Alexandra Maguire</w:t>
+      </w:r>
+      <w:r>
+        <w:t xml:space="preserve"> (alm62) </w:t>
+      </w:r>
+      <w:r>
+        <w:tab/>
+        <w:t xml:space="preserve">Designs of Webpages  </w:t>
+      </w:r>
+      <w:r>
+        <w:t>(Task ID WEB00</w:t>
+      </w:r>
+      <w:r>
+        <w:t>7</w:t>
+      </w:r>
+      <w:r>
+        <w:t>)</w:t>
+      </w:r>
+    </w:p>
     <w:p/>
     <w:p>
       <w:pPr>
@@ -411,7 +854,10 @@
         <w:t>Internal meeting Thursday 13.11.2014 at 11:00</w:t>
       </w:r>
     </w:p>
-    <w:p/>
+    <w:p>
+      <w:bookmarkStart w:id="0" w:name="_GoBack"/>
+      <w:bookmarkEnd w:id="0"/>
+    </w:p>
     <w:p>
       <w:r>
         <w:rPr>
@@ -617,28 +1063,7 @@
                 <w:sz w:val="22"/>
                 <w:szCs w:val="22"/>
               </w:rPr>
-              <w:t>11</w:t>
-            </w:r>
-            <w:r>
-              <w:rPr>
-                <w:sz w:val="22"/>
-                <w:szCs w:val="22"/>
-              </w:rPr>
-              <w:t>.1</w:t>
-            </w:r>
-            <w:r>
-              <w:rPr>
-                <w:sz w:val="22"/>
-                <w:szCs w:val="22"/>
-              </w:rPr>
-              <w:t>1.2014</w:t>
-            </w:r>
-            <w:r>
-              <w:rPr>
-                <w:sz w:val="22"/>
-                <w:szCs w:val="22"/>
-              </w:rPr>
-              <w:t xml:space="preserve"> </w:t>
+              <w:t xml:space="preserve">11.11.2014 </w:t>
             </w:r>
           </w:p>
         </w:tc>
@@ -810,10 +1235,7 @@
         </w:tc>
       </w:tr>
     </w:tbl>
-    <w:p>
-      <w:bookmarkStart w:id="0" w:name="_GoBack"/>
-      <w:bookmarkEnd w:id="0"/>
-    </w:p>
+    <w:p/>
     <w:sectPr>
       <w:headerReference w:type="default" r:id="rId8"/>
       <w:footerReference w:type="default" r:id="rId9"/>
@@ -912,7 +1334,7 @@
                 <w:bCs/>
                 <w:noProof/>
               </w:rPr>
-              <w:t>1</w:t>
+              <w:t>2</w:t>
             </w:r>
             <w:r>
               <w:rPr>
@@ -957,7 +1379,7 @@
                 <w:bCs/>
                 <w:noProof/>
               </w:rPr>
-              <w:t>1</w:t>
+              <w:t>2</w:t>
             </w:r>
             <w:r>
               <w:rPr>
@@ -1748,7 +2170,7 @@
         <w:ind w:left="1440" w:hanging="360"/>
       </w:pPr>
     </w:lvl>
-    <w:lvl w:ilvl="2" w:tplc="0809001B" w:tentative="1">
+    <w:lvl w:ilvl="2" w:tplc="0809001B">
       <w:start w:val="1"/>
       <w:numFmt w:val="lowerRoman"/>
       <w:lvlText w:val="%3."/>
